--- a/Shang Young/杨尚-用例图描述_建站和内容管理子系统.docx
+++ b/Shang Young/杨尚-用例图描述_建站和内容管理子系统.docx
@@ -2,6 +2,48 @@
 <file path=word/document.xml><?xml version="1.0" encoding="utf-8"?>
 <w:document xmlns:wpc="http://schemas.microsoft.com/office/word/2010/wordprocessingCanvas" xmlns:cx="http://schemas.microsoft.com/office/drawing/2014/chartex" xmlns:cx1="http://schemas.microsoft.com/office/drawing/2015/9/8/chartex" xmlns:mc="http://schemas.openxmlformats.org/markup-compatibility/2006" xmlns:o="urn:schemas-microsoft-com:office:office" xmlns:r="http://schemas.openxmlformats.org/officeDocument/2006/relationships" xmlns:m="http://schemas.openxmlformats.org/officeDocument/2006/math" xmlns:v="urn:schemas-microsoft-com:vml" xmlns:wp14="http://schemas.microsoft.com/office/word/2010/wordprocessingDrawing" xmlns:wp="http://schemas.openxmlformats.org/drawingml/2006/wordprocessingDrawing" xmlns:w10="urn:schemas-microsoft-com:office:word" xmlns:w="http://schemas.openxmlformats.org/wordprocessingml/2006/main" xmlns:w14="http://schemas.microsoft.com/office/word/2010/wordml" xmlns:w15="http://schemas.microsoft.com/office/word/2012/wordml" xmlns:w16se="http://schemas.microsoft.com/office/word/2015/wordml/symex" xmlns:wpg="http://schemas.microsoft.com/office/word/2010/wordprocessingGroup" xmlns:wpi="http://schemas.microsoft.com/office/word/2010/wordprocessingInk" xmlns:wne="http://schemas.microsoft.com/office/word/2006/wordml" xmlns:wps="http://schemas.microsoft.com/office/word/2010/wordprocessingShape" mc:Ignorable="w14 w15 w16se wp14">
   <w:body>
+    <w:p>
+      <w:r>
+        <w:rPr>
+          <w:noProof/>
+        </w:rPr>
+        <w:drawing>
+          <wp:inline distT="0" distB="0" distL="0" distR="0" wp14:anchorId="75F1A6C3" wp14:editId="6061161F">
+            <wp:extent cx="5274310" cy="3816350"/>
+            <wp:effectExtent l="0" t="0" r="2540" b="0"/>
+            <wp:docPr id="1" name="图片 1"/>
+            <wp:cNvGraphicFramePr>
+              <a:graphicFrameLocks xmlns:a="http://schemas.openxmlformats.org/drawingml/2006/main" noChangeAspect="1"/>
+            </wp:cNvGraphicFramePr>
+            <a:graphic xmlns:a="http://schemas.openxmlformats.org/drawingml/2006/main">
+              <a:graphicData uri="http://schemas.openxmlformats.org/drawingml/2006/picture">
+                <pic:pic xmlns:pic="http://schemas.openxmlformats.org/drawingml/2006/picture">
+                  <pic:nvPicPr>
+                    <pic:cNvPr id="1" name=""/>
+                    <pic:cNvPicPr/>
+                  </pic:nvPicPr>
+                  <pic:blipFill>
+                    <a:blip r:embed="rId6"/>
+                    <a:stretch>
+                      <a:fillRect/>
+                    </a:stretch>
+                  </pic:blipFill>
+                  <pic:spPr>
+                    <a:xfrm>
+                      <a:off x="0" y="0"/>
+                      <a:ext cx="5274310" cy="3816350"/>
+                    </a:xfrm>
+                    <a:prstGeom prst="rect">
+                      <a:avLst/>
+                    </a:prstGeom>
+                  </pic:spPr>
+                </pic:pic>
+              </a:graphicData>
+            </a:graphic>
+          </wp:inline>
+        </w:drawing>
+      </w:r>
+    </w:p>
     <w:tbl>
       <w:tblPr>
         <w:tblStyle w:val="a7"/>
@@ -17,11 +59,6 @@
             <w:tcW w:w="8296" w:type="dxa"/>
           </w:tcPr>
           <w:p>
-            <w:pPr>
-              <w:rPr>
-                <w:rFonts w:hint="eastAsia"/>
-              </w:rPr>
-            </w:pPr>
             <w:r>
               <w:rPr>
                 <w:rFonts w:hint="eastAsia"/>
@@ -121,6 +158,9 @@
         </w:tc>
       </w:tr>
       <w:tr>
+        <w:trPr>
+          <w:trHeight w:val="1452"/>
+        </w:trPr>
         <w:tc>
           <w:tcPr>
             <w:tcW w:w="8296" w:type="dxa"/>
@@ -146,18 +186,87 @@
               <w:rPr>
                 <w:rFonts w:hint="eastAsia"/>
               </w:rPr>
-              <w:t>建站和内容管理</w:t>
-            </w:r>
-            <w:r>
-              <w:rPr>
-                <w:rFonts w:hint="eastAsia"/>
-              </w:rPr>
-              <w:t>子系统</w:t>
+              <w:t>频道管理、栏目管理、模板管理</w:t>
+            </w:r>
+          </w:p>
+          <w:p>
+            <w:r>
+              <w:rPr>
+                <w:rFonts w:hint="eastAsia"/>
+              </w:rPr>
+              <w:t xml:space="preserve"> </w:t>
+            </w:r>
+            <w:r>
+              <w:t xml:space="preserve">   </w:t>
+            </w:r>
+            <w:r>
+              <w:rPr>
+                <w:rFonts w:hint="eastAsia"/>
+                <w:b/>
+              </w:rPr>
+              <w:t>事件流描述：</w:t>
+            </w:r>
+            <w:r>
+              <w:rPr>
+                <w:rFonts w:hint="eastAsia"/>
+              </w:rPr>
+              <w:t>管理员在建站过程中需要对网站的频道、模块、模板进行个性化参数设置</w:t>
+            </w:r>
+          </w:p>
+          <w:p>
+            <w:r>
+              <w:rPr>
+                <w:rFonts w:hint="eastAsia"/>
+              </w:rPr>
+              <w:t xml:space="preserve"> </w:t>
+            </w:r>
+            <w:r>
+              <w:t xml:space="preserve">   </w:t>
+            </w:r>
+            <w:r>
+              <w:rPr>
+                <w:rFonts w:hint="eastAsia"/>
+                <w:b/>
+              </w:rPr>
+              <w:t>关系描述：</w:t>
+            </w:r>
+            <w:r>
+              <w:rPr>
+                <w:rFonts w:hint="eastAsia"/>
+              </w:rPr>
+              <w:t>“其他网站频道链入”扩展为“频道管理”。</w:t>
+            </w:r>
+          </w:p>
+          <w:p>
+            <w:r>
+              <w:rPr>
+                <w:rFonts w:hint="eastAsia"/>
+              </w:rPr>
+              <w:t xml:space="preserve"> </w:t>
+            </w:r>
+            <w:r>
+              <w:t xml:space="preserve">   </w:t>
+            </w:r>
+            <w:r>
+              <w:rPr>
+                <w:rFonts w:hint="eastAsia"/>
+                <w:b/>
+              </w:rPr>
+              <w:t>其他：</w:t>
+            </w:r>
+            <w:r>
+              <w:rPr>
+                <w:rFonts w:hint="eastAsia"/>
+              </w:rPr>
+              <w:t>无</w:t>
             </w:r>
           </w:p>
         </w:tc>
       </w:tr>
       <w:tr>
+        <w:trPr>
+          <w:trHeight w:val="1452"/>
+        </w:trPr>
         <w:tc>
           <w:tcPr>
             <w:tcW w:w="8296" w:type="dxa"/>
@@ -177,18 +286,93 @@
                 <w:rFonts w:hint="eastAsia"/>
                 <w:b/>
               </w:rPr>
+              <w:t>用例名称：</w:t>
+            </w:r>
+            <w:r>
+              <w:rPr>
+                <w:rFonts w:hint="eastAsia"/>
+              </w:rPr>
+              <w:t>文章组织设定</w:t>
+            </w:r>
+          </w:p>
+          <w:p>
+            <w:r>
+              <w:rPr>
+                <w:rFonts w:hint="eastAsia"/>
+              </w:rPr>
+              <w:t xml:space="preserve"> </w:t>
+            </w:r>
+            <w:r>
+              <w:t xml:space="preserve">   </w:t>
+            </w:r>
+            <w:r>
+              <w:rPr>
+                <w:rFonts w:hint="eastAsia"/>
+                <w:b/>
+              </w:rPr>
               <w:t>事件流描述：</w:t>
             </w:r>
             <w:r>
               <w:rPr>
                 <w:rFonts w:hint="eastAsia"/>
               </w:rPr>
-              <w:t>管理员建站后可以进行对文章等的设定和发布，用户可以在访问网页时获取网页上发布的信息。</w:t>
+              <w:t>管理员在建站完成的基础上，可以利用建站时提供的文章接口，添加或修改文章版式。</w:t>
+            </w:r>
+          </w:p>
+          <w:p>
+            <w:r>
+              <w:rPr>
+                <w:rFonts w:hint="eastAsia"/>
+              </w:rPr>
+              <w:t xml:space="preserve"> </w:t>
+            </w:r>
+            <w:r>
+              <w:t xml:space="preserve">   </w:t>
+            </w:r>
+            <w:r>
+              <w:rPr>
+                <w:rFonts w:hint="eastAsia"/>
+                <w:b/>
+              </w:rPr>
+              <w:t>关系描述：</w:t>
+            </w:r>
+            <w:r>
+              <w:rPr>
+                <w:rFonts w:hint="eastAsia"/>
+              </w:rPr>
+              <w:t>无</w:t>
+            </w:r>
+          </w:p>
+          <w:p>
+            <w:r>
+              <w:rPr>
+                <w:rFonts w:hint="eastAsia"/>
+              </w:rPr>
+              <w:t xml:space="preserve"> </w:t>
+            </w:r>
+            <w:r>
+              <w:t xml:space="preserve">   </w:t>
+            </w:r>
+            <w:r>
+              <w:rPr>
+                <w:rFonts w:hint="eastAsia"/>
+                <w:b/>
+              </w:rPr>
+              <w:t>其他：</w:t>
+            </w:r>
+            <w:r>
+              <w:rPr>
+                <w:rFonts w:hint="eastAsia"/>
+              </w:rPr>
+              <w:t>无</w:t>
             </w:r>
           </w:p>
         </w:tc>
       </w:tr>
       <w:tr>
+        <w:trPr>
+          <w:trHeight w:val="1452"/>
+        </w:trPr>
         <w:tc>
           <w:tcPr>
             <w:tcW w:w="8296" w:type="dxa"/>
@@ -208,78 +392,408 @@
                 <w:rFonts w:hint="eastAsia"/>
                 <w:b/>
               </w:rPr>
+              <w:t>用例名称：</w:t>
+            </w:r>
+            <w:r>
+              <w:rPr>
+                <w:rFonts w:hint="eastAsia"/>
+              </w:rPr>
+              <w:t>发文管理</w:t>
+            </w:r>
+          </w:p>
+          <w:p>
+            <w:r>
+              <w:rPr>
+                <w:rFonts w:hint="eastAsia"/>
+              </w:rPr>
+              <w:t xml:space="preserve"> </w:t>
+            </w:r>
+            <w:r>
+              <w:t xml:space="preserve">   </w:t>
+            </w:r>
+            <w:r>
+              <w:rPr>
+                <w:rFonts w:hint="eastAsia"/>
+                <w:b/>
+              </w:rPr>
+              <w:t>事件流描述：</w:t>
+            </w:r>
+            <w:r>
+              <w:rPr>
+                <w:rFonts w:hint="eastAsia"/>
+              </w:rPr>
+              <w:t>建站完成后</w:t>
+            </w:r>
+            <w:r>
+              <w:rPr>
+                <w:rFonts w:hint="eastAsia"/>
+              </w:rPr>
+              <w:t>，管理员可以在网站文章接口的基础上添加文章，设置相关参数，如发放类型（定时发放、条件发放）、发放时间、文章模板、更换频率设置等</w:t>
+            </w:r>
+          </w:p>
+          <w:p>
+            <w:r>
+              <w:rPr>
+                <w:rFonts w:hint="eastAsia"/>
+              </w:rPr>
+              <w:t xml:space="preserve"> </w:t>
+            </w:r>
+            <w:r>
+              <w:t xml:space="preserve">   </w:t>
+            </w:r>
+            <w:r>
+              <w:rPr>
+                <w:rFonts w:hint="eastAsia"/>
+                <w:b/>
+              </w:rPr>
               <w:t>关系描述：</w:t>
             </w:r>
             <w:r>
               <w:rPr>
                 <w:rFonts w:hint="eastAsia"/>
               </w:rPr>
-              <w:t>“</w:t>
-            </w:r>
-            <w:r>
-              <w:rPr>
-                <w:rFonts w:hint="eastAsia"/>
-              </w:rPr>
-              <w:t>查看页面元素”</w:t>
-            </w:r>
-            <w:r>
-              <w:rPr>
-                <w:rFonts w:hint="eastAsia"/>
-              </w:rPr>
-              <w:t>包含了“</w:t>
-            </w:r>
-            <w:r>
-              <w:rPr>
-                <w:rFonts w:hint="eastAsia"/>
-              </w:rPr>
-              <w:t>路径信息管理</w:t>
-            </w:r>
-            <w:r>
-              <w:rPr>
-                <w:rFonts w:hint="eastAsia"/>
-              </w:rPr>
-              <w:t>”，</w:t>
-            </w:r>
-            <w:r>
-              <w:rPr>
-                <w:rFonts w:hint="eastAsia"/>
-              </w:rPr>
-              <w:t>网页的相关元素需要使用路径信息管理。“发文管理”包括“文章模板选择”和</w:t>
-            </w:r>
-            <w:r>
-              <w:rPr>
-                <w:rFonts w:hint="eastAsia"/>
-              </w:rPr>
-              <w:t>“</w:t>
-            </w:r>
-            <w:bookmarkStart w:id="0" w:name="_GoBack"/>
-            <w:bookmarkEnd w:id="0"/>
-            <w:r>
-              <w:rPr>
-                <w:rFonts w:hint="eastAsia"/>
-              </w:rPr>
-              <w:t>自动更文</w:t>
-            </w:r>
-            <w:r>
-              <w:rPr>
-                <w:rFonts w:hint="eastAsia"/>
-              </w:rPr>
-              <w:t>”</w:t>
-            </w:r>
-            <w:r>
-              <w:rPr>
-                <w:rFonts w:hint="eastAsia"/>
-              </w:rPr>
-              <w:t>，文章的发布必须使用这两大模块。</w:t>
+              <w:t>“发文管理”包含“文章模板选择”和“自动更文”两个用例</w:t>
+            </w:r>
+            <w:r>
+              <w:rPr>
+                <w:rFonts w:hint="eastAsia"/>
+              </w:rPr>
+              <w:t>，需要它们的支持</w:t>
+            </w:r>
+          </w:p>
+          <w:p>
+            <w:r>
+              <w:rPr>
+                <w:rFonts w:hint="eastAsia"/>
+              </w:rPr>
+              <w:t xml:space="preserve"> </w:t>
+            </w:r>
+            <w:r>
+              <w:t xml:space="preserve">   </w:t>
+            </w:r>
+            <w:r>
+              <w:rPr>
+                <w:rFonts w:hint="eastAsia"/>
+                <w:b/>
+              </w:rPr>
+              <w:t>其他：</w:t>
+            </w:r>
+            <w:r>
+              <w:rPr>
+                <w:rFonts w:hint="eastAsia"/>
+              </w:rPr>
+              <w:t>无</w:t>
             </w:r>
           </w:p>
         </w:tc>
       </w:tr>
       <w:tr>
+        <w:trPr>
+          <w:trHeight w:val="1452"/>
+        </w:trPr>
         <w:tc>
           <w:tcPr>
             <w:tcW w:w="8296" w:type="dxa"/>
           </w:tcPr>
+          <w:p>
+            <w:r>
+              <w:rPr>
+                <w:rFonts w:hint="eastAsia"/>
+              </w:rPr>
+              <w:lastRenderedPageBreak/>
+              <w:t xml:space="preserve"> </w:t>
+            </w:r>
+            <w:r>
+              <w:t xml:space="preserve">   </w:t>
+            </w:r>
+            <w:r>
+              <w:rPr>
+                <w:rFonts w:hint="eastAsia"/>
+                <w:b/>
+              </w:rPr>
+              <w:t>用例名称：</w:t>
+            </w:r>
+            <w:r>
+              <w:rPr>
+                <w:rFonts w:hint="eastAsia"/>
+              </w:rPr>
+              <w:t>广告管理</w:t>
+            </w:r>
+          </w:p>
+          <w:p>
+            <w:r>
+              <w:rPr>
+                <w:rFonts w:hint="eastAsia"/>
+              </w:rPr>
+              <w:t xml:space="preserve"> </w:t>
+            </w:r>
+            <w:r>
+              <w:t xml:space="preserve">   </w:t>
+            </w:r>
+            <w:r>
+              <w:rPr>
+                <w:rFonts w:hint="eastAsia"/>
+                <w:b/>
+              </w:rPr>
+              <w:t>事件流描述：</w:t>
+            </w:r>
+            <w:r>
+              <w:rPr>
+                <w:rFonts w:hint="eastAsia"/>
+              </w:rPr>
+              <w:t>建站完成后</w:t>
+            </w:r>
+            <w:r>
+              <w:rPr>
+                <w:rFonts w:hint="eastAsia"/>
+              </w:rPr>
+              <w:t>，管理员可以在网站广告接口处直接添加广告代码，在网页生成相应的广告</w:t>
+            </w:r>
+          </w:p>
+          <w:p>
+            <w:r>
+              <w:rPr>
+                <w:rFonts w:hint="eastAsia"/>
+              </w:rPr>
+              <w:t xml:space="preserve"> </w:t>
+            </w:r>
+            <w:r>
+              <w:t xml:space="preserve">   </w:t>
+            </w:r>
+            <w:r>
+              <w:rPr>
+                <w:rFonts w:hint="eastAsia"/>
+                <w:b/>
+              </w:rPr>
+              <w:t>关系描述：</w:t>
+            </w:r>
+            <w:r>
+              <w:rPr>
+                <w:rFonts w:hint="eastAsia"/>
+              </w:rPr>
+              <w:t>无</w:t>
+            </w:r>
+          </w:p>
+          <w:p>
+            <w:r>
+              <w:rPr>
+                <w:rFonts w:hint="eastAsia"/>
+              </w:rPr>
+              <w:t xml:space="preserve"> </w:t>
+            </w:r>
+            <w:r>
+              <w:t xml:space="preserve">   </w:t>
+            </w:r>
+            <w:r>
+              <w:rPr>
+                <w:rFonts w:hint="eastAsia"/>
+                <w:b/>
+              </w:rPr>
+              <w:t>其他：</w:t>
+            </w:r>
+            <w:r>
+              <w:rPr>
+                <w:rFonts w:hint="eastAsia"/>
+              </w:rPr>
+              <w:t>无</w:t>
+            </w:r>
+          </w:p>
+        </w:tc>
+      </w:tr>
+      <w:tr>
+        <w:trPr>
+          <w:trHeight w:val="1452"/>
+        </w:trPr>
+        <w:tc>
+          <w:tcPr>
+            <w:tcW w:w="8296" w:type="dxa"/>
+          </w:tcPr>
+          <w:p>
+            <w:r>
+              <w:rPr>
+                <w:rFonts w:hint="eastAsia"/>
+              </w:rPr>
+              <w:t xml:space="preserve"> </w:t>
+            </w:r>
+            <w:r>
+              <w:t xml:space="preserve">   </w:t>
+            </w:r>
+            <w:r>
+              <w:rPr>
+                <w:rFonts w:hint="eastAsia"/>
+                <w:b/>
+              </w:rPr>
+              <w:t>用例名称：</w:t>
+            </w:r>
+            <w:r>
+              <w:rPr>
+                <w:rFonts w:hint="eastAsia"/>
+              </w:rPr>
+              <w:t>查看页面信息</w:t>
+            </w:r>
+          </w:p>
+          <w:p>
+            <w:r>
+              <w:rPr>
+                <w:rFonts w:hint="eastAsia"/>
+              </w:rPr>
+              <w:t xml:space="preserve"> </w:t>
+            </w:r>
+            <w:r>
+              <w:t xml:space="preserve">   </w:t>
+            </w:r>
+            <w:r>
+              <w:rPr>
+                <w:rFonts w:hint="eastAsia"/>
+                <w:b/>
+              </w:rPr>
+              <w:t>事件流描述：</w:t>
+            </w:r>
+            <w:r>
+              <w:rPr>
+                <w:rFonts w:hint="eastAsia"/>
+              </w:rPr>
+              <w:t>用户浏览网页，点击网页链接、图片、视频等内容，服务器返回用户相关信息</w:t>
+            </w:r>
+          </w:p>
+          <w:p>
+            <w:r>
+              <w:rPr>
+                <w:rFonts w:hint="eastAsia"/>
+              </w:rPr>
+              <w:t xml:space="preserve"> </w:t>
+            </w:r>
+            <w:r>
+              <w:t xml:space="preserve">   </w:t>
+            </w:r>
+            <w:r>
+              <w:rPr>
+                <w:rFonts w:hint="eastAsia"/>
+                <w:b/>
+              </w:rPr>
+              <w:t>关系描述：</w:t>
+            </w:r>
+            <w:r>
+              <w:rPr>
+                <w:rFonts w:hint="eastAsia"/>
+              </w:rPr>
+              <w:t>无</w:t>
+            </w:r>
+          </w:p>
+          <w:p>
+            <w:r>
+              <w:rPr>
+                <w:rFonts w:hint="eastAsia"/>
+              </w:rPr>
+              <w:t xml:space="preserve"> </w:t>
+            </w:r>
+            <w:r>
+              <w:t xml:space="preserve">   </w:t>
+            </w:r>
+            <w:r>
+              <w:rPr>
+                <w:rFonts w:hint="eastAsia"/>
+                <w:b/>
+              </w:rPr>
+              <w:t>其他：</w:t>
+            </w:r>
+            <w:r>
+              <w:rPr>
+                <w:rFonts w:hint="eastAsia"/>
+              </w:rPr>
+              <w:t>无</w:t>
+            </w:r>
+          </w:p>
+        </w:tc>
+      </w:tr>
+      <w:tr>
+        <w:trPr>
+          <w:trHeight w:val="1737"/>
+        </w:trPr>
+        <w:tc>
+          <w:tcPr>
+            <w:tcW w:w="8296" w:type="dxa"/>
+          </w:tcPr>
+          <w:p>
+            <w:r>
+              <w:rPr>
+                <w:rFonts w:hint="eastAsia"/>
+              </w:rPr>
+              <w:t xml:space="preserve"> </w:t>
+            </w:r>
+            <w:r>
+              <w:t xml:space="preserve">   </w:t>
+            </w:r>
+            <w:r>
+              <w:rPr>
+                <w:rFonts w:hint="eastAsia"/>
+                <w:b/>
+              </w:rPr>
+              <w:t>用例名称：</w:t>
+            </w:r>
+            <w:r>
+              <w:rPr>
+                <w:rFonts w:hint="eastAsia"/>
+              </w:rPr>
+              <w:t>查看页面元素</w:t>
+            </w:r>
+          </w:p>
+          <w:p>
+            <w:r>
+              <w:rPr>
+                <w:rFonts w:hint="eastAsia"/>
+              </w:rPr>
+              <w:t xml:space="preserve"> </w:t>
+            </w:r>
+            <w:r>
+              <w:t xml:space="preserve">   </w:t>
+            </w:r>
+            <w:r>
+              <w:rPr>
+                <w:rFonts w:hint="eastAsia"/>
+                <w:b/>
+              </w:rPr>
+              <w:t>事件流描述：</w:t>
+            </w:r>
+            <w:r>
+              <w:rPr>
+                <w:rFonts w:hint="eastAsia"/>
+              </w:rPr>
+              <w:t>用户点击一些特殊的超链接，如索引、图片等元素，网页自动跳转到相应链接指向处</w:t>
+            </w:r>
+          </w:p>
+          <w:p>
+            <w:r>
+              <w:rPr>
+                <w:rFonts w:hint="eastAsia"/>
+              </w:rPr>
+              <w:t xml:space="preserve"> </w:t>
+            </w:r>
+            <w:r>
+              <w:t xml:space="preserve">   </w:t>
+            </w:r>
+            <w:r>
+              <w:rPr>
+                <w:rFonts w:hint="eastAsia"/>
+                <w:b/>
+              </w:rPr>
+              <w:t>关系描述：</w:t>
+            </w:r>
+            <w:r>
+              <w:rPr>
+                <w:rFonts w:hint="eastAsia"/>
+              </w:rPr>
+              <w:t>“查看页面元素”包含</w:t>
+            </w:r>
+            <w:bookmarkStart w:id="0" w:name="_GoBack"/>
+            <w:bookmarkEnd w:id="0"/>
+            <w:r>
+              <w:rPr>
+                <w:rFonts w:hint="eastAsia"/>
+              </w:rPr>
+              <w:t>了“路径信息管理”，网页的相关元素需要使用路径信息管理</w:t>
+            </w:r>
+          </w:p>
           <w:p>
             <w:r>
               <w:rPr>
